--- a/Notes/index.docx
+++ b/Notes/index.docx
@@ -3934,6 +3934,8 @@
         <w:jc w:val="left"/>
         <w:rPr>
           <w:rFonts w:hint="eastAsia" w:asciiTheme="minorHAnsi" w:hAnsiTheme="minorHAnsi" w:eastAsiaTheme="minorEastAsia" w:cstheme="minorBidi"/>
+          <w:b/>
+          <w:bCs/>
           <w:kern w:val="2"/>
           <w:sz w:val="21"/>
           <w:szCs w:val="24"/>
@@ -3943,6 +3945,8 @@
       <w:r>
         <w:rPr>
           <w:rFonts w:hint="eastAsia" w:asciiTheme="minorHAnsi" w:hAnsiTheme="minorHAnsi" w:eastAsiaTheme="minorEastAsia" w:cstheme="minorBidi"/>
+          <w:b/>
+          <w:bCs/>
           <w:kern w:val="2"/>
           <w:sz w:val="21"/>
           <w:szCs w:val="24"/>
@@ -3953,6 +3957,8 @@
       <w:r>
         <w:rPr>
           <w:rFonts w:hint="default" w:asciiTheme="minorHAnsi" w:hAnsiTheme="minorHAnsi" w:eastAsiaTheme="minorEastAsia" w:cstheme="minorBidi"/>
+          <w:b/>
+          <w:bCs/>
           <w:kern w:val="2"/>
           <w:sz w:val="21"/>
           <w:szCs w:val="24"/>
@@ -3963,6 +3969,8 @@
       <w:r>
         <w:rPr>
           <w:rFonts w:hint="eastAsia" w:asciiTheme="minorHAnsi" w:hAnsiTheme="minorHAnsi" w:eastAsiaTheme="minorEastAsia" w:cstheme="minorBidi"/>
+          <w:b/>
+          <w:bCs/>
           <w:kern w:val="2"/>
           <w:sz w:val="21"/>
           <w:szCs w:val="24"/>
@@ -3973,6 +3981,8 @@
       <w:r>
         <w:rPr>
           <w:rFonts w:hint="default" w:asciiTheme="minorHAnsi" w:hAnsiTheme="minorHAnsi" w:eastAsiaTheme="minorEastAsia" w:cstheme="minorBidi"/>
+          <w:b/>
+          <w:bCs/>
           <w:kern w:val="2"/>
           <w:sz w:val="21"/>
           <w:szCs w:val="24"/>
@@ -3983,6 +3993,8 @@
       <w:r>
         <w:rPr>
           <w:rFonts w:hint="eastAsia" w:asciiTheme="minorHAnsi" w:hAnsiTheme="minorHAnsi" w:eastAsiaTheme="minorEastAsia" w:cstheme="minorBidi"/>
+          <w:b/>
+          <w:bCs/>
           <w:kern w:val="2"/>
           <w:sz w:val="21"/>
           <w:szCs w:val="24"/>
@@ -3993,6 +4005,8 @@
       <w:r>
         <w:rPr>
           <w:rFonts w:hint="default" w:asciiTheme="minorHAnsi" w:hAnsiTheme="minorHAnsi" w:eastAsiaTheme="minorEastAsia" w:cstheme="minorBidi"/>
+          <w:b/>
+          <w:bCs/>
           <w:kern w:val="2"/>
           <w:sz w:val="21"/>
           <w:szCs w:val="24"/>
@@ -4171,7 +4185,26 @@
           <w:lang w:eastAsia="zh-Hans" w:bidi="ar-SA"/>
         </w:rPr>
         <w:tab/>
-        <w:t>Help_functions.py</w:t>
+      </w:r>
+      <w:r>
+        <w:rPr>
+          <w:rFonts w:hint="default" w:cstheme="minorBidi"/>
+          <w:kern w:val="2"/>
+          <w:sz w:val="16"/>
+          <w:szCs w:val="20"/>
+          <w:lang w:eastAsia="zh-Hans" w:bidi="ar-SA"/>
+        </w:rPr>
+        <w:t>h</w:t>
+      </w:r>
+      <w:r>
+        <w:rPr>
+          <w:rFonts w:hint="default" w:asciiTheme="minorHAnsi" w:hAnsiTheme="minorHAnsi" w:eastAsiaTheme="minorEastAsia" w:cstheme="minorBidi"/>
+          <w:kern w:val="2"/>
+          <w:sz w:val="16"/>
+          <w:szCs w:val="20"/>
+          <w:lang w:eastAsia="zh-Hans" w:bidi="ar-SA"/>
+        </w:rPr>
+        <w:t>elp_functions.py</w:t>
       </w:r>
       <w:r>
         <w:rPr>
@@ -4665,13 +4698,14 @@
         <w:keepLines w:val="0"/>
         <w:widowControl/>
         <w:numPr>
-          <w:ilvl w:val="0"/>
-          <w:numId w:val="8"/>
+          <w:numId w:val="0"/>
         </w:numPr>
         <w:suppressLineNumbers w:val="0"/>
         <w:jc w:val="left"/>
         <w:rPr>
           <w:rFonts w:hint="default" w:asciiTheme="minorHAnsi" w:hAnsiTheme="minorHAnsi" w:eastAsiaTheme="minorEastAsia" w:cstheme="minorBidi"/>
+          <w:b/>
+          <w:bCs/>
           <w:kern w:val="2"/>
           <w:sz w:val="21"/>
           <w:szCs w:val="24"/>
@@ -4680,50 +4714,96 @@
       </w:pPr>
       <w:r>
         <w:rPr>
-          <w:rFonts w:hint="eastAsia" w:asciiTheme="minorHAnsi" w:hAnsiTheme="minorHAnsi" w:eastAsiaTheme="minorEastAsia" w:cstheme="minorBidi"/>
+          <w:rFonts w:hint="default" w:asciiTheme="minorHAnsi" w:hAnsiTheme="minorHAnsi" w:eastAsiaTheme="minorEastAsia" w:cstheme="minorBidi"/>
+          <w:b/>
+          <w:bCs/>
           <w:kern w:val="2"/>
           <w:sz w:val="21"/>
           <w:szCs w:val="24"/>
-          <w:lang w:val="en-US" w:eastAsia="zh-Hans" w:bidi="ar-SA"/>
-        </w:rPr>
-        <w:t>自然语言处理</w:t>
-      </w:r>
-      <w:r>
-        <w:rPr>
-          <w:rFonts w:hint="default" w:asciiTheme="minorHAnsi" w:hAnsiTheme="minorHAnsi" w:eastAsiaTheme="minorEastAsia" w:cstheme="minorBidi"/>
+          <w:lang w:eastAsia="zh-Hans" w:bidi="ar-SA"/>
+        </w:rPr>
+        <w:t>8</w:t>
+      </w:r>
+      <w:r>
+        <w:rPr>
+          <w:rFonts w:hint="eastAsia" w:asciiTheme="minorHAnsi" w:hAnsiTheme="minorHAnsi" w:eastAsiaTheme="minorEastAsia" w:cstheme="minorBidi"/>
+          <w:b/>
+          <w:bCs/>
           <w:kern w:val="2"/>
           <w:sz w:val="21"/>
           <w:szCs w:val="24"/>
-          <w:lang w:eastAsia="zh-Hans" w:bidi="ar-SA"/>
-        </w:rPr>
-        <w:t>（</w:t>
-      </w:r>
-      <w:r>
-        <w:rPr>
-          <w:rFonts w:hint="eastAsia" w:asciiTheme="minorHAnsi" w:hAnsiTheme="minorHAnsi" w:eastAsiaTheme="minorEastAsia" w:cstheme="minorBidi"/>
+          <w:lang w:val="en-US" w:eastAsia="zh-Hans" w:bidi="ar-SA"/>
+        </w:rPr>
+        <w:t>.</w:t>
+      </w:r>
+      <w:r>
+        <w:rPr>
+          <w:rFonts w:hint="default" w:asciiTheme="minorHAnsi" w:hAnsiTheme="minorHAnsi" w:eastAsiaTheme="minorEastAsia" w:cstheme="minorBidi"/>
+          <w:b/>
+          <w:bCs/>
           <w:kern w:val="2"/>
           <w:sz w:val="21"/>
           <w:szCs w:val="24"/>
-          <w:lang w:val="en-US" w:eastAsia="zh-Hans" w:bidi="ar-SA"/>
-        </w:rPr>
-        <w:t>多元分类问题</w:t>
-      </w:r>
-      <w:r>
-        <w:rPr>
-          <w:rFonts w:hint="default" w:asciiTheme="minorHAnsi" w:hAnsiTheme="minorHAnsi" w:eastAsiaTheme="minorEastAsia" w:cstheme="minorBidi"/>
+          <w:lang w:eastAsia="zh-Hans" w:bidi="ar-SA"/>
+        </w:rPr>
+        <w:tab/>
+      </w:r>
+      <w:r>
+        <w:rPr>
+          <w:rFonts w:hint="eastAsia" w:asciiTheme="minorHAnsi" w:hAnsiTheme="minorHAnsi" w:eastAsiaTheme="minorEastAsia" w:cstheme="minorBidi"/>
+          <w:b/>
+          <w:bCs/>
           <w:kern w:val="2"/>
           <w:sz w:val="21"/>
           <w:szCs w:val="24"/>
-          <w:lang w:eastAsia="zh-Hans" w:bidi="ar-SA"/>
-        </w:rPr>
-        <w:t>，</w:t>
-      </w:r>
-      <w:r>
-        <w:rPr>
-          <w:rFonts w:hint="eastAsia" w:asciiTheme="minorHAnsi" w:hAnsiTheme="minorHAnsi" w:eastAsiaTheme="minorEastAsia" w:cstheme="minorBidi"/>
+          <w:lang w:val="en-US" w:eastAsia="zh-Hans" w:bidi="ar-SA"/>
+        </w:rPr>
+        <w:t>自然语言处理</w:t>
+      </w:r>
+      <w:r>
+        <w:rPr>
+          <w:rFonts w:hint="default" w:asciiTheme="minorHAnsi" w:hAnsiTheme="minorHAnsi" w:eastAsiaTheme="minorEastAsia" w:cstheme="minorBidi"/>
+          <w:b/>
+          <w:bCs/>
           <w:kern w:val="2"/>
           <w:sz w:val="21"/>
           <w:szCs w:val="24"/>
+          <w:lang w:eastAsia="zh-Hans" w:bidi="ar-SA"/>
+        </w:rPr>
+        <w:t>（</w:t>
+      </w:r>
+      <w:r>
+        <w:rPr>
+          <w:rFonts w:hint="eastAsia" w:asciiTheme="minorHAnsi" w:hAnsiTheme="minorHAnsi" w:eastAsiaTheme="minorEastAsia" w:cstheme="minorBidi"/>
+          <w:b/>
+          <w:bCs/>
+          <w:kern w:val="2"/>
+          <w:sz w:val="21"/>
+          <w:szCs w:val="24"/>
+          <w:lang w:val="en-US" w:eastAsia="zh-Hans" w:bidi="ar-SA"/>
+        </w:rPr>
+        <w:t>多元分类问题</w:t>
+      </w:r>
+      <w:r>
+        <w:rPr>
+          <w:rFonts w:hint="default" w:asciiTheme="minorHAnsi" w:hAnsiTheme="minorHAnsi" w:eastAsiaTheme="minorEastAsia" w:cstheme="minorBidi"/>
+          <w:b/>
+          <w:bCs/>
+          <w:kern w:val="2"/>
+          <w:sz w:val="21"/>
+          <w:szCs w:val="24"/>
+          <w:lang w:eastAsia="zh-Hans" w:bidi="ar-SA"/>
+        </w:rPr>
+        <w:t>，</w:t>
+      </w:r>
+      <w:r>
+        <w:rPr>
+          <w:rFonts w:hint="eastAsia" w:asciiTheme="minorHAnsi" w:hAnsiTheme="minorHAnsi" w:eastAsiaTheme="minorEastAsia" w:cstheme="minorBidi"/>
+          <w:b/>
+          <w:bCs/>
+          <w:kern w:val="2"/>
+          <w:sz w:val="21"/>
+          <w:szCs w:val="24"/>
           <w:lang w:val="en-US" w:eastAsia="zh-Hans" w:bidi="ar-SA"/>
         </w:rPr>
         <w:t>摘要分类</w:t>
@@ -4731,6 +4811,32 @@
       <w:r>
         <w:rPr>
           <w:rFonts w:hint="default" w:asciiTheme="minorHAnsi" w:hAnsiTheme="minorHAnsi" w:eastAsiaTheme="minorEastAsia" w:cstheme="minorBidi"/>
+          <w:b/>
+          <w:bCs/>
+          <w:kern w:val="2"/>
+          <w:sz w:val="21"/>
+          <w:szCs w:val="24"/>
+          <w:lang w:eastAsia="zh-Hans" w:bidi="ar-SA"/>
+        </w:rPr>
+        <w:t>，</w:t>
+      </w:r>
+      <w:r>
+        <w:rPr>
+          <w:rFonts w:hint="eastAsia" w:asciiTheme="minorHAnsi" w:hAnsiTheme="minorHAnsi" w:eastAsiaTheme="minorEastAsia" w:cstheme="minorBidi"/>
+          <w:b/>
+          <w:bCs/>
+          <w:kern w:val="2"/>
+          <w:sz w:val="21"/>
+          <w:szCs w:val="24"/>
+          <w:lang w:val="en-US" w:eastAsia="zh-Hans" w:bidi="ar-SA"/>
+        </w:rPr>
+        <w:t>可以用本地设备训练</w:t>
+      </w:r>
+      <w:r>
+        <w:rPr>
+          <w:rFonts w:hint="default" w:asciiTheme="minorHAnsi" w:hAnsiTheme="minorHAnsi" w:eastAsiaTheme="minorEastAsia" w:cstheme="minorBidi"/>
+          <w:b/>
+          <w:bCs/>
           <w:kern w:val="2"/>
           <w:sz w:val="21"/>
           <w:szCs w:val="24"/>
@@ -4972,7 +5078,6 @@
         </w:rPr>
         <w:t>包括了</w:t>
       </w:r>
-      <w:bookmarkStart w:id="0" w:name="_GoBack"/>
       <w:r>
         <w:rPr>
           <w:rFonts w:hint="eastAsia" w:cstheme="minorBidi"/>
@@ -4995,7 +5100,6 @@
         </w:rPr>
         <w:t>json</w:t>
       </w:r>
-      <w:bookmarkEnd w:id="0"/>
       <w:r>
         <w:rPr>
           <w:rFonts w:hint="default" w:cstheme="minorBidi"/>
@@ -5043,7 +5147,651 @@
         <w:widowControl/>
         <w:numPr>
           <w:ilvl w:val="0"/>
-          <w:numId w:val="8"/>
+          <w:numId w:val="10"/>
+        </w:numPr>
+        <w:suppressLineNumbers w:val="0"/>
+        <w:jc w:val="left"/>
+        <w:rPr>
+          <w:rFonts w:hint="eastAsia" w:asciiTheme="minorHAnsi" w:hAnsiTheme="minorHAnsi" w:eastAsiaTheme="minorEastAsia" w:cstheme="minorBidi"/>
+          <w:kern w:val="2"/>
+          <w:sz w:val="21"/>
+          <w:szCs w:val="24"/>
+          <w:lang w:val="en-US" w:eastAsia="zh-Hans" w:bidi="ar-SA"/>
+        </w:rPr>
+      </w:pPr>
+      <w:r>
+        <w:rPr>
+          <w:rFonts w:hint="eastAsia" w:asciiTheme="minorHAnsi" w:hAnsiTheme="minorHAnsi" w:eastAsiaTheme="minorEastAsia" w:cstheme="minorBidi"/>
+          <w:kern w:val="2"/>
+          <w:sz w:val="21"/>
+          <w:szCs w:val="24"/>
+          <w:lang w:val="en-US" w:eastAsia="zh-Hans" w:bidi="ar-SA"/>
+        </w:rPr>
+        <w:t>时间序列</w:t>
+      </w:r>
+    </w:p>
+    <w:p>
+      <w:pPr>
+        <w:keepNext w:val="0"/>
+        <w:keepLines w:val="0"/>
+        <w:widowControl/>
+        <w:numPr>
+          <w:ilvl w:val="0"/>
+          <w:numId w:val="11"/>
+        </w:numPr>
+        <w:suppressLineNumbers w:val="0"/>
+        <w:jc w:val="left"/>
+        <w:rPr>
+          <w:rFonts w:hint="default" w:asciiTheme="minorHAnsi" w:hAnsiTheme="minorHAnsi" w:eastAsiaTheme="minorEastAsia" w:cstheme="minorBidi"/>
+          <w:kern w:val="2"/>
+          <w:sz w:val="16"/>
+          <w:szCs w:val="20"/>
+          <w:lang w:eastAsia="zh-Hans" w:bidi="ar-SA"/>
+        </w:rPr>
+      </w:pPr>
+      <w:r>
+        <w:rPr>
+          <w:rFonts w:hint="default" w:cstheme="minorBidi"/>
+          <w:kern w:val="2"/>
+          <w:sz w:val="16"/>
+          <w:szCs w:val="20"/>
+          <w:lang w:val="en-US" w:eastAsia="zh-Hans" w:bidi="ar-SA"/>
+        </w:rPr>
+        <w:t>help_f</w:t>
+      </w:r>
+      <w:r>
+        <w:rPr>
+          <w:rFonts w:hint="default" w:asciiTheme="minorHAnsi" w:hAnsiTheme="minorHAnsi" w:eastAsiaTheme="minorEastAsia" w:cstheme="minorBidi"/>
+          <w:kern w:val="2"/>
+          <w:sz w:val="16"/>
+          <w:szCs w:val="20"/>
+          <w:lang w:eastAsia="zh-Hans" w:bidi="ar-SA"/>
+        </w:rPr>
+        <w:t>unctions.py</w:t>
+      </w:r>
+      <w:r>
+        <w:rPr>
+          <w:rFonts w:hint="eastAsia" w:asciiTheme="minorHAnsi" w:hAnsiTheme="minorHAnsi" w:eastAsiaTheme="minorEastAsia" w:cstheme="minorBidi"/>
+          <w:kern w:val="2"/>
+          <w:sz w:val="16"/>
+          <w:szCs w:val="20"/>
+          <w:lang w:val="en-US" w:eastAsia="zh-Hans" w:bidi="ar-SA"/>
+        </w:rPr>
+        <w:t>中有一个函数</w:t>
+      </w:r>
+      <w:r>
+        <w:rPr>
+          <w:rFonts w:hint="default" w:asciiTheme="minorHAnsi" w:hAnsiTheme="minorHAnsi" w:eastAsiaTheme="minorEastAsia" w:cstheme="minorBidi"/>
+          <w:color w:val="FF0000"/>
+          <w:kern w:val="2"/>
+          <w:sz w:val="16"/>
+          <w:szCs w:val="20"/>
+          <w:lang w:eastAsia="zh-Hans" w:bidi="ar-SA"/>
+        </w:rPr>
+        <w:t>evaluate_preds</w:t>
+      </w:r>
+      <w:r>
+        <w:rPr>
+          <w:rFonts w:hint="default" w:cstheme="minorBidi"/>
+          <w:kern w:val="2"/>
+          <w:sz w:val="16"/>
+          <w:szCs w:val="20"/>
+          <w:lang w:eastAsia="zh-Hans" w:bidi="ar-SA"/>
+        </w:rPr>
+        <w:t>(</w:t>
+      </w:r>
+      <w:r>
+        <w:rPr>
+          <w:rFonts w:hint="eastAsia" w:asciiTheme="minorHAnsi" w:hAnsiTheme="minorHAnsi" w:eastAsiaTheme="minorEastAsia" w:cstheme="minorBidi"/>
+          <w:kern w:val="2"/>
+          <w:sz w:val="16"/>
+          <w:szCs w:val="20"/>
+          <w:lang w:val="en-US" w:eastAsia="zh-Hans" w:bidi="ar-SA"/>
+        </w:rPr>
+        <w:t>y_true, y_pred)</w:t>
+      </w:r>
+      <w:r>
+        <w:rPr>
+          <w:rFonts w:hint="default" w:asciiTheme="minorHAnsi" w:hAnsiTheme="minorHAnsi" w:eastAsiaTheme="minorEastAsia" w:cstheme="minorBidi"/>
+          <w:kern w:val="2"/>
+          <w:sz w:val="16"/>
+          <w:szCs w:val="20"/>
+          <w:lang w:eastAsia="zh-Hans" w:bidi="ar-SA"/>
+        </w:rPr>
+        <w:t>，</w:t>
+      </w:r>
+      <w:r>
+        <w:rPr>
+          <w:rFonts w:hint="eastAsia" w:asciiTheme="minorHAnsi" w:hAnsiTheme="minorHAnsi" w:eastAsiaTheme="minorEastAsia" w:cstheme="minorBidi"/>
+          <w:kern w:val="2"/>
+          <w:sz w:val="16"/>
+          <w:szCs w:val="20"/>
+          <w:lang w:val="en-US" w:eastAsia="zh-Hans" w:bidi="ar-SA"/>
+        </w:rPr>
+        <w:t>用来计算</w:t>
+      </w:r>
+      <w:r>
+        <w:rPr>
+          <w:rFonts w:hint="default" w:cstheme="minorBidi"/>
+          <w:kern w:val="2"/>
+          <w:sz w:val="16"/>
+          <w:szCs w:val="20"/>
+          <w:lang w:eastAsia="zh-Hans" w:bidi="ar-SA"/>
+        </w:rPr>
+        <w:t>mae</w:t>
+      </w:r>
+      <w:r>
+        <w:rPr>
+          <w:rFonts w:hint="default" w:asciiTheme="minorHAnsi" w:hAnsiTheme="minorHAnsi" w:eastAsiaTheme="minorEastAsia" w:cstheme="minorBidi"/>
+          <w:kern w:val="2"/>
+          <w:sz w:val="16"/>
+          <w:szCs w:val="20"/>
+          <w:lang w:eastAsia="zh-Hans" w:bidi="ar-SA"/>
+        </w:rPr>
+        <w:t>、</w:t>
+      </w:r>
+      <w:r>
+        <w:rPr>
+          <w:rFonts w:hint="default" w:cstheme="minorBidi"/>
+          <w:kern w:val="2"/>
+          <w:sz w:val="16"/>
+          <w:szCs w:val="20"/>
+          <w:lang w:eastAsia="zh-Hans" w:bidi="ar-SA"/>
+        </w:rPr>
+        <w:t>mse</w:t>
+      </w:r>
+      <w:r>
+        <w:rPr>
+          <w:rFonts w:hint="default" w:asciiTheme="minorHAnsi" w:hAnsiTheme="minorHAnsi" w:eastAsiaTheme="minorEastAsia" w:cstheme="minorBidi"/>
+          <w:kern w:val="2"/>
+          <w:sz w:val="16"/>
+          <w:szCs w:val="20"/>
+          <w:lang w:eastAsia="zh-Hans" w:bidi="ar-SA"/>
+        </w:rPr>
+        <w:t>、</w:t>
+      </w:r>
+      <w:r>
+        <w:rPr>
+          <w:rFonts w:hint="default" w:cstheme="minorBidi"/>
+          <w:kern w:val="2"/>
+          <w:sz w:val="16"/>
+          <w:szCs w:val="20"/>
+          <w:lang w:eastAsia="zh-Hans" w:bidi="ar-SA"/>
+        </w:rPr>
+        <w:t>rmse</w:t>
+      </w:r>
+      <w:r>
+        <w:rPr>
+          <w:rFonts w:hint="eastAsia" w:cstheme="minorBidi"/>
+          <w:kern w:val="2"/>
+          <w:sz w:val="16"/>
+          <w:szCs w:val="20"/>
+          <w:lang w:val="en-US" w:eastAsia="zh-Hans" w:bidi="ar-SA"/>
+        </w:rPr>
+        <w:t>等标准</w:t>
+      </w:r>
+      <w:r>
+        <w:rPr>
+          <w:rFonts w:hint="default" w:asciiTheme="minorHAnsi" w:hAnsiTheme="minorHAnsi" w:eastAsiaTheme="minorEastAsia" w:cstheme="minorBidi"/>
+          <w:kern w:val="2"/>
+          <w:sz w:val="16"/>
+          <w:szCs w:val="20"/>
+          <w:lang w:eastAsia="zh-Hans" w:bidi="ar-SA"/>
+        </w:rPr>
+        <w:t>。</w:t>
+      </w:r>
+    </w:p>
+    <w:p>
+      <w:pPr>
+        <w:keepNext w:val="0"/>
+        <w:keepLines w:val="0"/>
+        <w:widowControl/>
+        <w:numPr>
+          <w:ilvl w:val="0"/>
+          <w:numId w:val="11"/>
+        </w:numPr>
+        <w:suppressLineNumbers w:val="0"/>
+        <w:jc w:val="left"/>
+        <w:rPr>
+          <w:rFonts w:hint="default" w:asciiTheme="minorHAnsi" w:hAnsiTheme="minorHAnsi" w:eastAsiaTheme="minorEastAsia" w:cstheme="minorBidi"/>
+          <w:kern w:val="2"/>
+          <w:sz w:val="16"/>
+          <w:szCs w:val="20"/>
+          <w:lang w:eastAsia="zh-Hans" w:bidi="ar-SA"/>
+        </w:rPr>
+      </w:pPr>
+      <w:r>
+        <w:rPr>
+          <w:rFonts w:hint="eastAsia" w:cstheme="minorBidi"/>
+          <w:kern w:val="2"/>
+          <w:sz w:val="16"/>
+          <w:szCs w:val="20"/>
+          <w:lang w:val="en-US" w:eastAsia="zh-Hans" w:bidi="ar-SA"/>
+        </w:rPr>
+        <w:t>将价格序列输入到</w:t>
+      </w:r>
+      <w:r>
+        <w:rPr>
+          <w:rFonts w:hint="default" w:cstheme="minorBidi"/>
+          <w:color w:val="FF0000"/>
+          <w:kern w:val="2"/>
+          <w:sz w:val="16"/>
+          <w:szCs w:val="20"/>
+          <w:lang w:eastAsia="zh-Hans" w:bidi="ar-SA"/>
+        </w:rPr>
+        <w:t>make_windows</w:t>
+      </w:r>
+      <w:r>
+        <w:rPr>
+          <w:rFonts w:hint="eastAsia" w:cstheme="minorBidi"/>
+          <w:kern w:val="2"/>
+          <w:sz w:val="16"/>
+          <w:szCs w:val="20"/>
+          <w:lang w:val="en-US" w:eastAsia="zh-Hans" w:bidi="ar-SA"/>
+        </w:rPr>
+        <w:t>函数</w:t>
+      </w:r>
+      <w:r>
+        <w:rPr>
+          <w:rFonts w:hint="default" w:cstheme="minorBidi"/>
+          <w:kern w:val="2"/>
+          <w:sz w:val="16"/>
+          <w:szCs w:val="20"/>
+          <w:lang w:eastAsia="zh-Hans" w:bidi="ar-SA"/>
+        </w:rPr>
+        <w:t>，</w:t>
+      </w:r>
+      <w:r>
+        <w:rPr>
+          <w:rFonts w:hint="eastAsia" w:cstheme="minorBidi"/>
+          <w:kern w:val="2"/>
+          <w:sz w:val="16"/>
+          <w:szCs w:val="20"/>
+          <w:lang w:val="en-US" w:eastAsia="zh-Hans" w:bidi="ar-SA"/>
+        </w:rPr>
+        <w:t>用来建立全部的窗口和标签</w:t>
+      </w:r>
+      <w:r>
+        <w:rPr>
+          <w:rFonts w:hint="default" w:cstheme="minorBidi"/>
+          <w:kern w:val="2"/>
+          <w:sz w:val="16"/>
+          <w:szCs w:val="20"/>
+          <w:lang w:eastAsia="zh-Hans" w:bidi="ar-SA"/>
+        </w:rPr>
+        <w:t>。</w:t>
+      </w:r>
+      <w:r>
+        <w:rPr>
+          <w:rFonts w:hint="eastAsia" w:cstheme="minorBidi"/>
+          <w:kern w:val="2"/>
+          <w:sz w:val="16"/>
+          <w:szCs w:val="20"/>
+          <w:lang w:val="en-US" w:eastAsia="zh-Hans" w:bidi="ar-SA"/>
+        </w:rPr>
+        <w:t>再用</w:t>
+      </w:r>
+      <w:r>
+        <w:rPr>
+          <w:rFonts w:hint="default" w:cstheme="minorBidi"/>
+          <w:color w:val="FF0000"/>
+          <w:kern w:val="2"/>
+          <w:sz w:val="16"/>
+          <w:szCs w:val="20"/>
+          <w:lang w:eastAsia="zh-Hans" w:bidi="ar-SA"/>
+        </w:rPr>
+        <w:t>make_train_test_splits</w:t>
+      </w:r>
+      <w:r>
+        <w:rPr>
+          <w:rFonts w:hint="eastAsia" w:cstheme="minorBidi"/>
+          <w:kern w:val="2"/>
+          <w:sz w:val="16"/>
+          <w:szCs w:val="20"/>
+          <w:lang w:val="en-US" w:eastAsia="zh-Hans" w:bidi="ar-SA"/>
+        </w:rPr>
+        <w:t>函数用来将</w:t>
+      </w:r>
+      <w:r>
+        <w:rPr>
+          <w:rFonts w:hint="default" w:cstheme="minorBidi"/>
+          <w:kern w:val="2"/>
+          <w:sz w:val="16"/>
+          <w:szCs w:val="20"/>
+          <w:lang w:eastAsia="zh-Hans" w:bidi="ar-SA"/>
+        </w:rPr>
+        <w:tab/>
+      </w:r>
+      <w:r>
+        <w:rPr>
+          <w:rFonts w:hint="eastAsia" w:cstheme="minorBidi"/>
+          <w:kern w:val="2"/>
+          <w:sz w:val="16"/>
+          <w:szCs w:val="20"/>
+          <w:lang w:val="en-US" w:eastAsia="zh-Hans" w:bidi="ar-SA"/>
+        </w:rPr>
+        <w:t>全窗口划分成训练集和测试集</w:t>
+      </w:r>
+      <w:r>
+        <w:rPr>
+          <w:rFonts w:hint="default" w:cstheme="minorBidi"/>
+          <w:kern w:val="2"/>
+          <w:sz w:val="16"/>
+          <w:szCs w:val="20"/>
+          <w:lang w:eastAsia="zh-Hans" w:bidi="ar-SA"/>
+        </w:rPr>
+        <w:t>。</w:t>
+      </w:r>
+    </w:p>
+    <w:p>
+      <w:pPr>
+        <w:keepNext w:val="0"/>
+        <w:keepLines w:val="0"/>
+        <w:widowControl/>
+        <w:numPr>
+          <w:ilvl w:val="0"/>
+          <w:numId w:val="11"/>
+        </w:numPr>
+        <w:suppressLineNumbers w:val="0"/>
+        <w:jc w:val="left"/>
+        <w:rPr>
+          <w:rFonts w:hint="default" w:asciiTheme="minorHAnsi" w:hAnsiTheme="minorHAnsi" w:eastAsiaTheme="minorEastAsia" w:cstheme="minorBidi"/>
+          <w:kern w:val="2"/>
+          <w:sz w:val="16"/>
+          <w:szCs w:val="20"/>
+          <w:lang w:eastAsia="zh-Hans" w:bidi="ar-SA"/>
+        </w:rPr>
+      </w:pPr>
+      <w:r>
+        <w:rPr>
+          <w:rFonts w:hint="eastAsia" w:cstheme="minorBidi"/>
+          <w:kern w:val="2"/>
+          <w:sz w:val="16"/>
+          <w:szCs w:val="20"/>
+          <w:lang w:val="en-US" w:eastAsia="zh-Hans" w:bidi="ar-SA"/>
+        </w:rPr>
+        <w:t>模型为全连接模型</w:t>
+      </w:r>
+      <w:r>
+        <w:rPr>
+          <w:rFonts w:hint="default" w:cstheme="minorBidi"/>
+          <w:kern w:val="2"/>
+          <w:sz w:val="16"/>
+          <w:szCs w:val="20"/>
+          <w:lang w:eastAsia="zh-Hans" w:bidi="ar-SA"/>
+        </w:rPr>
+        <w:t>、Conv1D</w:t>
+      </w:r>
+      <w:r>
+        <w:rPr>
+          <w:rFonts w:hint="eastAsia" w:cstheme="minorBidi"/>
+          <w:kern w:val="2"/>
+          <w:sz w:val="16"/>
+          <w:szCs w:val="20"/>
+          <w:lang w:val="en-US" w:eastAsia="zh-Hans" w:bidi="ar-SA"/>
+        </w:rPr>
+        <w:t>模型</w:t>
+      </w:r>
+      <w:r>
+        <w:rPr>
+          <w:rFonts w:hint="default" w:cstheme="minorBidi"/>
+          <w:kern w:val="2"/>
+          <w:sz w:val="16"/>
+          <w:szCs w:val="20"/>
+          <w:lang w:eastAsia="zh-Hans" w:bidi="ar-SA"/>
+        </w:rPr>
+        <w:t>（padding=”casual”，</w:t>
+      </w:r>
+      <w:r>
+        <w:rPr>
+          <w:rFonts w:hint="eastAsia" w:cstheme="minorBidi"/>
+          <w:kern w:val="2"/>
+          <w:sz w:val="16"/>
+          <w:szCs w:val="20"/>
+          <w:lang w:val="en-US" w:eastAsia="zh-Hans" w:bidi="ar-SA"/>
+        </w:rPr>
+        <w:t>输入值为三维</w:t>
+      </w:r>
+      <w:r>
+        <w:rPr>
+          <w:rFonts w:hint="default" w:cstheme="minorBidi"/>
+          <w:kern w:val="2"/>
+          <w:sz w:val="16"/>
+          <w:szCs w:val="20"/>
+          <w:lang w:eastAsia="zh-Hans" w:bidi="ar-SA"/>
+        </w:rPr>
+        <w:t>，</w:t>
+      </w:r>
+      <w:r>
+        <w:rPr>
+          <w:rFonts w:hint="eastAsia" w:cstheme="minorBidi"/>
+          <w:kern w:val="2"/>
+          <w:sz w:val="16"/>
+          <w:szCs w:val="20"/>
+          <w:lang w:val="en-US" w:eastAsia="zh-Hans" w:bidi="ar-SA"/>
+        </w:rPr>
+        <w:t>需要扩展维度</w:t>
+      </w:r>
+      <w:r>
+        <w:rPr>
+          <w:rFonts w:hint="default" w:cstheme="minorBidi"/>
+          <w:kern w:val="2"/>
+          <w:sz w:val="16"/>
+          <w:szCs w:val="20"/>
+          <w:lang w:eastAsia="zh-Hans" w:bidi="ar-SA"/>
+        </w:rPr>
+        <w:t>）、</w:t>
+      </w:r>
+      <w:r>
+        <w:rPr>
+          <w:rFonts w:hint="eastAsia" w:cstheme="minorBidi"/>
+          <w:kern w:val="2"/>
+          <w:sz w:val="16"/>
+          <w:szCs w:val="20"/>
+          <w:lang w:val="en-US" w:eastAsia="zh-Hans" w:bidi="ar-SA"/>
+        </w:rPr>
+        <w:t>LSTM</w:t>
+      </w:r>
+      <w:r>
+        <w:rPr>
+          <w:rFonts w:hint="default" w:cstheme="minorBidi"/>
+          <w:kern w:val="2"/>
+          <w:sz w:val="16"/>
+          <w:szCs w:val="20"/>
+          <w:lang w:eastAsia="zh-Hans" w:bidi="ar-SA"/>
+        </w:rPr>
+        <w:t>（</w:t>
+      </w:r>
+      <w:r>
+        <w:rPr>
+          <w:rFonts w:hint="eastAsia" w:cstheme="minorBidi"/>
+          <w:kern w:val="2"/>
+          <w:sz w:val="16"/>
+          <w:szCs w:val="20"/>
+          <w:lang w:val="en-US" w:eastAsia="zh-Hans" w:bidi="ar-SA"/>
+        </w:rPr>
+        <w:t>也需要增加维</w:t>
+      </w:r>
+      <w:bookmarkStart w:id="0" w:name="_GoBack"/>
+      <w:bookmarkEnd w:id="0"/>
+      <w:r>
+        <w:rPr>
+          <w:rFonts w:hint="default" w:cstheme="minorBidi"/>
+          <w:kern w:val="2"/>
+          <w:sz w:val="16"/>
+          <w:szCs w:val="20"/>
+          <w:lang w:eastAsia="zh-Hans" w:bidi="ar-SA"/>
+        </w:rPr>
+        <w:tab/>
+      </w:r>
+      <w:r>
+        <w:rPr>
+          <w:rFonts w:hint="eastAsia" w:cstheme="minorBidi"/>
+          <w:kern w:val="2"/>
+          <w:sz w:val="16"/>
+          <w:szCs w:val="20"/>
+          <w:lang w:val="en-US" w:eastAsia="zh-Hans" w:bidi="ar-SA"/>
+        </w:rPr>
+        <w:t>度</w:t>
+      </w:r>
+      <w:r>
+        <w:rPr>
+          <w:rFonts w:hint="default" w:cstheme="minorBidi"/>
+          <w:kern w:val="2"/>
+          <w:sz w:val="16"/>
+          <w:szCs w:val="20"/>
+          <w:lang w:eastAsia="zh-Hans" w:bidi="ar-SA"/>
+        </w:rPr>
+        <w:t>）、</w:t>
+      </w:r>
+      <w:r>
+        <w:rPr>
+          <w:rFonts w:hint="eastAsia" w:cstheme="minorBidi"/>
+          <w:kern w:val="2"/>
+          <w:sz w:val="16"/>
+          <w:szCs w:val="20"/>
+          <w:lang w:val="en-US" w:eastAsia="zh-Hans" w:bidi="ar-SA"/>
+        </w:rPr>
+        <w:t>多参数</w:t>
+      </w:r>
+      <w:r>
+        <w:rPr>
+          <w:rFonts w:hint="default" w:cstheme="minorBidi"/>
+          <w:kern w:val="2"/>
+          <w:sz w:val="16"/>
+          <w:szCs w:val="20"/>
+          <w:lang w:eastAsia="zh-Hans" w:bidi="ar-SA"/>
+        </w:rPr>
+        <w:t>、</w:t>
+      </w:r>
+      <w:r>
+        <w:rPr>
+          <w:rFonts w:hint="eastAsia" w:cstheme="minorBidi"/>
+          <w:kern w:val="2"/>
+          <w:sz w:val="16"/>
+          <w:szCs w:val="20"/>
+          <w:lang w:val="en-US" w:eastAsia="zh-Hans" w:bidi="ar-SA"/>
+        </w:rPr>
+        <w:t>N-</w:t>
+      </w:r>
+      <w:r>
+        <w:rPr>
+          <w:rFonts w:hint="default" w:cstheme="minorBidi"/>
+          <w:kern w:val="2"/>
+          <w:sz w:val="16"/>
+          <w:szCs w:val="20"/>
+          <w:lang w:eastAsia="zh-Hans" w:bidi="ar-SA"/>
+        </w:rPr>
+        <w:t>BEATS</w:t>
+      </w:r>
+      <w:r>
+        <w:rPr>
+          <w:rFonts w:hint="eastAsia" w:cstheme="minorBidi"/>
+          <w:kern w:val="2"/>
+          <w:sz w:val="16"/>
+          <w:szCs w:val="20"/>
+          <w:lang w:val="en-US" w:eastAsia="zh-Hans" w:bidi="ar-SA"/>
+        </w:rPr>
+        <w:t>算法</w:t>
+      </w:r>
+      <w:r>
+        <w:rPr>
+          <w:rFonts w:hint="default" w:cstheme="minorBidi"/>
+          <w:kern w:val="2"/>
+          <w:sz w:val="16"/>
+          <w:szCs w:val="20"/>
+          <w:lang w:eastAsia="zh-Hans" w:bidi="ar-SA"/>
+        </w:rPr>
+        <w:t>、</w:t>
+      </w:r>
+      <w:r>
+        <w:rPr>
+          <w:rFonts w:hint="eastAsia" w:cstheme="minorBidi"/>
+          <w:kern w:val="2"/>
+          <w:sz w:val="16"/>
+          <w:szCs w:val="20"/>
+          <w:lang w:val="en-US" w:eastAsia="zh-Hans" w:bidi="ar-SA"/>
+        </w:rPr>
+        <w:t>En</w:t>
+      </w:r>
+      <w:r>
+        <w:rPr>
+          <w:rFonts w:hint="default" w:cstheme="minorBidi"/>
+          <w:kern w:val="2"/>
+          <w:sz w:val="16"/>
+          <w:szCs w:val="20"/>
+          <w:lang w:eastAsia="zh-Hans" w:bidi="ar-SA"/>
+        </w:rPr>
+        <w:t>semble</w:t>
+      </w:r>
+      <w:r>
+        <w:rPr>
+          <w:rFonts w:hint="eastAsia" w:cstheme="minorBidi"/>
+          <w:kern w:val="2"/>
+          <w:sz w:val="16"/>
+          <w:szCs w:val="20"/>
+          <w:lang w:val="en-US" w:eastAsia="zh-Hans" w:bidi="ar-SA"/>
+        </w:rPr>
+        <w:t>模型</w:t>
+      </w:r>
+      <w:r>
+        <w:rPr>
+          <w:rFonts w:hint="default" w:cstheme="minorBidi"/>
+          <w:kern w:val="2"/>
+          <w:sz w:val="16"/>
+          <w:szCs w:val="20"/>
+          <w:lang w:eastAsia="zh-Hans" w:bidi="ar-SA"/>
+        </w:rPr>
+        <w:t>。</w:t>
+      </w:r>
+      <w:r>
+        <w:rPr>
+          <w:rFonts w:hint="eastAsia" w:cstheme="minorBidi"/>
+          <w:kern w:val="2"/>
+          <w:sz w:val="16"/>
+          <w:szCs w:val="20"/>
+          <w:lang w:val="en-US" w:eastAsia="zh-Hans" w:bidi="ar-SA"/>
+        </w:rPr>
+        <w:t>其中结果最好的是En</w:t>
+      </w:r>
+      <w:r>
+        <w:rPr>
+          <w:rFonts w:hint="default" w:cstheme="minorBidi"/>
+          <w:kern w:val="2"/>
+          <w:sz w:val="16"/>
+          <w:szCs w:val="20"/>
+          <w:lang w:eastAsia="zh-Hans" w:bidi="ar-SA"/>
+        </w:rPr>
+        <w:t>semble、</w:t>
+      </w:r>
+      <w:r>
+        <w:rPr>
+          <w:rFonts w:hint="eastAsia" w:cstheme="minorBidi"/>
+          <w:kern w:val="2"/>
+          <w:sz w:val="16"/>
+          <w:szCs w:val="20"/>
+          <w:lang w:val="en-US" w:eastAsia="zh-Hans" w:bidi="ar-SA"/>
+        </w:rPr>
+        <w:t>多参数和最简单的全连接网络</w:t>
+      </w:r>
+      <w:r>
+        <w:rPr>
+          <w:rFonts w:hint="default" w:cstheme="minorBidi"/>
+          <w:kern w:val="2"/>
+          <w:sz w:val="16"/>
+          <w:szCs w:val="20"/>
+          <w:lang w:eastAsia="zh-Hans" w:bidi="ar-SA"/>
+        </w:rPr>
+        <w:t>。</w:t>
+      </w:r>
+    </w:p>
+    <w:p>
+      <w:pPr>
+        <w:keepNext w:val="0"/>
+        <w:keepLines w:val="0"/>
+        <w:widowControl/>
+        <w:numPr>
+          <w:numId w:val="0"/>
         </w:numPr>
         <w:suppressLineNumbers w:val="0"/>
         <w:jc w:val="left"/>
@@ -5186,6 +5934,28 @@
       <w:lvlJc w:val="left"/>
     </w:lvl>
   </w:abstractNum>
+  <w:abstractNum w:abstractNumId="9">
+    <w:nsid w:val="62616A32"/>
+    <w:multiLevelType w:val="singleLevel"/>
+    <w:tmpl w:val="62616A32"/>
+    <w:lvl w:ilvl="0" w:tentative="0">
+      <w:start w:val="9"/>
+      <w:numFmt w:val="decimal"/>
+      <w:lvlText w:val="%1."/>
+      <w:lvlJc w:val="left"/>
+    </w:lvl>
+  </w:abstractNum>
+  <w:abstractNum w:abstractNumId="10">
+    <w:nsid w:val="626177F5"/>
+    <w:multiLevelType w:val="singleLevel"/>
+    <w:tmpl w:val="626177F5"/>
+    <w:lvl w:ilvl="0" w:tentative="0">
+      <w:start w:val="1"/>
+      <w:numFmt w:val="lowerLetter"/>
+      <w:lvlText w:val="%1."/>
+      <w:lvlJc w:val="left"/>
+    </w:lvl>
+  </w:abstractNum>
   <w:num w:numId="1">
     <w:abstractNumId w:val="0"/>
   </w:num>
@@ -5212,6 +5982,12 @@
   </w:num>
   <w:num w:numId="9">
     <w:abstractNumId w:val="8"/>
+  </w:num>
+  <w:num w:numId="10">
+    <w:abstractNumId w:val="9"/>
+  </w:num>
+  <w:num w:numId="11">
+    <w:abstractNumId w:val="10"/>
   </w:num>
 </w:numbering>
 </file>
